--- a/WordDocuments/Calibri/0054.docx
+++ b/WordDocuments/Calibri/0054.docx
@@ -12,7 +12,7 @@
           <w:color w:val="000000"/>
           <w:sz w:val="44"/>
         </w:rPr>
-        <w:t>Unraveling the Mysteries of Dark Energy</w:t>
+        <w:t>Navigating the Labyrinth of Biology: Exploring the Realm of Life</w:t>
       </w:r>
     </w:p>
     <w:p>
@@ -26,7 +26,23 @@
           <w:color w:val="000000"/>
           <w:sz w:val="36"/>
         </w:rPr>
-        <w:t>Albert Einstein</w:t>
+        <w:t>Prof</w:t>
+      </w:r>
+      <w:r>
+        <w:rPr>
+          <w:rFonts w:ascii="Calibri" w:hAnsi="Calibri"/>
+          <w:color w:val="000000"/>
+          <w:sz w:val="36"/>
+        </w:rPr>
+        <w:t>.</w:t>
+      </w:r>
+      <w:r>
+        <w:rPr>
+          <w:rFonts w:ascii="Calibri" w:hAnsi="Calibri"/>
+          <w:color w:val="000000"/>
+          <w:sz w:val="36"/>
+        </w:rPr>
+        <w:t xml:space="preserve"> Samuel Baxter</w:t>
       </w:r>
     </w:p>
     <w:p>
@@ -39,7 +55,7 @@
           <w:color w:val="000000"/>
           <w:sz w:val="32"/>
         </w:rPr>
-        <w:t>einstein@relativity</w:t>
+        <w:t>samuel</w:t>
       </w:r>
       <w:r>
         <w:rPr>
@@ -55,7 +71,23 @@
           <w:color w:val="000000"/>
           <w:sz w:val="32"/>
         </w:rPr>
-        <w:t>com</w:t>
+        <w:t>baxter@scienceacademy</w:t>
+      </w:r>
+      <w:r>
+        <w:rPr>
+          <w:rFonts w:ascii="Calibri" w:hAnsi="Calibri"/>
+          <w:color w:val="000000"/>
+          <w:sz w:val="32"/>
+        </w:rPr>
+        <w:t>.</w:t>
+      </w:r>
+      <w:r>
+        <w:rPr>
+          <w:rFonts w:ascii="Calibri" w:hAnsi="Calibri"/>
+          <w:color w:val="000000"/>
+          <w:sz w:val="32"/>
+        </w:rPr>
+        <w:t>edu</w:t>
       </w:r>
     </w:p>
     <w:p/>
@@ -66,7 +98,7 @@
           <w:color w:val="000000"/>
           <w:sz w:val="24"/>
         </w:rPr>
-        <w:t>The vast tapestry of the cosmos conceals a profound enigma that has perplexed scientists for decades: dark energy</w:t>
+        <w:t>Biology, the study of life, delves into the intricate symphony of living organisms, unraveling the secrets of their existence</w:t>
       </w:r>
       <w:r>
         <w:rPr>
@@ -82,7 +114,7 @@
           <w:color w:val="000000"/>
           <w:sz w:val="24"/>
         </w:rPr>
-        <w:t xml:space="preserve"> This elusive force, permeating every corner of space, manifests its presence through a relentless expansion of the universe, an expansion seemingly defying the forces of gravity</w:t>
+        <w:t xml:space="preserve"> This vast field engrosses us in voyages of exploration, where we dissect the enigmatic blueprints of cells, unravel the secrets of heredity, and embark on expeditions into the awe-inspiring realm of biodiversity</w:t>
       </w:r>
       <w:r>
         <w:rPr>
@@ -98,39 +130,7 @@
           <w:color w:val="000000"/>
           <w:sz w:val="24"/>
         </w:rPr>
-        <w:t xml:space="preserve"> As our telescopes pierce the cosmic veil, revealing ever-distant galaxies receding at an ever-increasing rate, the mystery of dark energy deepens</w:t>
-      </w:r>
-      <w:r>
-        <w:rPr>
-          <w:rFonts w:ascii="Calibri" w:hAnsi="Calibri"/>
-          <w:color w:val="000000"/>
-          <w:sz w:val="24"/>
-        </w:rPr>
-        <w:t>.</w:t>
-      </w:r>
-      <w:r>
-        <w:rPr>
-          <w:rFonts w:ascii="Calibri" w:hAnsi="Calibri"/>
-          <w:color w:val="000000"/>
-          <w:sz w:val="24"/>
-        </w:rPr>
-        <w:t xml:space="preserve"> Theories abound, attempting to unravel the secrets of this enigmatic entity, ranging from cosmological models invoking strange forms of matter to hypotheses postulating a fundamental modification of the laws of physics themselves</w:t>
-      </w:r>
-      <w:r>
-        <w:rPr>
-          <w:rFonts w:ascii="Calibri" w:hAnsi="Calibri"/>
-          <w:color w:val="000000"/>
-          <w:sz w:val="24"/>
-        </w:rPr>
-        <w:t>.</w:t>
-      </w:r>
-      <w:r>
-        <w:rPr>
-          <w:rFonts w:ascii="Calibri" w:hAnsi="Calibri"/>
-          <w:color w:val="000000"/>
-          <w:sz w:val="24"/>
-        </w:rPr>
-        <w:t xml:space="preserve"> Yet, despite the collective efforts of the scientific community, dark energy remains an enigma, its nature and origin shrouded in darkness</w:t>
+        <w:t xml:space="preserve"> Biology unveils the intricate tapestry of interactions within ecosystems and illuminates the intricate pathways that govern the functioning of organisms, inviting us to appreciate the marvelous symphony of life on Earth</w:t>
       </w:r>
       <w:r>
         <w:rPr>
@@ -155,7 +155,7 @@
           <w:sz w:val="24"/>
         </w:rPr>
         <w:br/>
-        <w:t>In the quest to illuminate this cosmic mystery, scientists have embarked on a rigorous pursuit of observational and experimental endeavors</w:t>
+        <w:t>As we penetrate the depths of biological knowledge, we marvel at the intricate mechanisms that govern the dance of cellular life</w:t>
       </w:r>
       <w:r>
         <w:rPr>
@@ -171,7 +171,7 @@
           <w:color w:val="000000"/>
           <w:sz w:val="24"/>
         </w:rPr>
-        <w:t xml:space="preserve"> Space missions, armed with exquisitely sensitive instruments, probe the furthest reaches of the universe, mapping the expansion of space and delving into the properties of dark energy</w:t>
+        <w:t xml:space="preserve"> From the smallest microorganisms to the majestic creatures that roam the Earth, cells are the fundamental units that orchestrate the symphony of life</w:t>
       </w:r>
       <w:r>
         <w:rPr>
@@ -187,7 +187,7 @@
           <w:color w:val="000000"/>
           <w:sz w:val="24"/>
         </w:rPr>
-        <w:t xml:space="preserve"> On Earth, meticulous laboratory experiments diligently search for elusive particles or forces that may hold the key to understanding this enigmatic force</w:t>
+        <w:t xml:space="preserve"> We uncover the secrets of DNA, the molecule of heredity, comprehending how it encodes the blueprints for life, passing traits from one generation to the next</w:t>
       </w:r>
       <w:r>
         <w:rPr>
@@ -203,23 +203,7 @@
           <w:color w:val="000000"/>
           <w:sz w:val="24"/>
         </w:rPr>
-        <w:t xml:space="preserve"> The Large Hadron Collider, the world's most powerful particle accelerator, relentlessly smashes particles together, hoping to uncover clues hidden within the subatomic realm</w:t>
-      </w:r>
-      <w:r>
-        <w:rPr>
-          <w:rFonts w:ascii="Calibri" w:hAnsi="Calibri"/>
-          <w:color w:val="000000"/>
-          <w:sz w:val="24"/>
-        </w:rPr>
-        <w:t>.</w:t>
-      </w:r>
-      <w:r>
-        <w:rPr>
-          <w:rFonts w:ascii="Calibri" w:hAnsi="Calibri"/>
-          <w:color w:val="000000"/>
-          <w:sz w:val="24"/>
-        </w:rPr>
-        <w:t xml:space="preserve"> These endeavors, spanning vast scales of size and energy, converge in a shared mission to unravel the mysteries of dark energy</w:t>
+        <w:t xml:space="preserve"> We decipher the language of genes, unlocking the mysteries of genetic mechanisms and understanding how they control the symphony of cellular processes</w:t>
       </w:r>
       <w:r>
         <w:rPr>
@@ -244,7 +228,7 @@
           <w:sz w:val="24"/>
         </w:rPr>
         <w:br/>
-        <w:t>As we continue to unravel the fabric of the universe, the quest for comprehending dark energy remains a paramount endeavor</w:t>
+        <w:t>Venturing outside the confines of the cell, biology takes us on a grand expedition into the world of multicellular organisms</w:t>
       </w:r>
       <w:r>
         <w:rPr>
@@ -260,7 +244,7 @@
           <w:color w:val="000000"/>
           <w:sz w:val="24"/>
         </w:rPr>
-        <w:t xml:space="preserve"> With each new observation, each experimental result, and every theoretical breakthrough, we draw closer to unveiling the fundamental nature of this cosmic enigma</w:t>
+        <w:t xml:space="preserve"> We investigate the awe-inspiring diversity of life on Earth, encountering organisms that have adapted to thrive in every conceivable habitat, from the depths of the ocean to the soaring heights of mountain peaks</w:t>
       </w:r>
       <w:r>
         <w:rPr>
@@ -276,7 +260,23 @@
           <w:color w:val="000000"/>
           <w:sz w:val="24"/>
         </w:rPr>
-        <w:t xml:space="preserve"> The pursuit of knowledge, the exploration of the unknown, guides us forward, fueled by an insatiable curiosity to uncover the secrets of the universe that surrounds us</w:t>
+        <w:t xml:space="preserve"> We delve into the intricate mechanisms that govern the interactions between organisms, exploring ecological relationships and unraveling the delicate balance that sustains ecosystems</w:t>
+      </w:r>
+      <w:r>
+        <w:rPr>
+          <w:rFonts w:ascii="Calibri" w:hAnsi="Calibri"/>
+          <w:color w:val="000000"/>
+          <w:sz w:val="24"/>
+        </w:rPr>
+        <w:t>.</w:t>
+      </w:r>
+      <w:r>
+        <w:rPr>
+          <w:rFonts w:ascii="Calibri" w:hAnsi="Calibri"/>
+          <w:color w:val="000000"/>
+          <w:sz w:val="24"/>
+        </w:rPr>
+        <w:t xml:space="preserve"> Biology unveils the mesmerizing complexity of life, revealing the interconnectedness of all living things</w:t>
       </w:r>
       <w:r>
         <w:rPr>
@@ -303,8 +303,7 @@
           <w:rFonts w:ascii="Calibri" w:hAnsi="Calibri"/>
           <w:color w:val="000000"/>
         </w:rPr>
-        <w:lastRenderedPageBreak/>
-        <w:t>The mystery of dark energy, a force driving the universe's relentless expansion, continues to captivate the scientific community</w:t>
+        <w:t>Delving into the captivating realm of biology, we embark on a profound journey of discovery, unveiling the mysteries of life and appreciating the marvelous symphony of living organisms</w:t>
       </w:r>
       <w:r>
         <w:rPr>
@@ -318,7 +317,15 @@
           <w:rFonts w:ascii="Calibri" w:hAnsi="Calibri"/>
           <w:color w:val="000000"/>
         </w:rPr>
-        <w:t xml:space="preserve"> Observational and experimental investigations, spanning vast scales and diverse methodologies, are relentlessly pursued to comprehend the nature of this enigmatic entity</w:t>
+        <w:t xml:space="preserve"> </w:t>
+      </w:r>
+      <w:r>
+        <w:rPr>
+          <w:rFonts w:ascii="Calibri" w:hAnsi="Calibri"/>
+          <w:color w:val="000000"/>
+        </w:rPr>
+        <w:lastRenderedPageBreak/>
+        <w:t>From the intricate mechanisms that orchestrate cellular life to the awe-inspiring diversity of organisms that inhabit our planet, biology invites us to appreciate the interconnectedness of all living things and marvel at the intricate tapestry of life on Earth</w:t>
       </w:r>
       <w:r>
         <w:rPr>
@@ -332,21 +339,7 @@
           <w:rFonts w:ascii="Calibri" w:hAnsi="Calibri"/>
           <w:color w:val="000000"/>
         </w:rPr>
-        <w:t xml:space="preserve"> As we delve deeper into the mysteries of dark energy, we move closer to unlocking the fundamental secrets of the cosmos</w:t>
-      </w:r>
-      <w:r>
-        <w:rPr>
-          <w:rFonts w:ascii="Calibri" w:hAnsi="Calibri"/>
-          <w:color w:val="000000"/>
-        </w:rPr>
-        <w:t>.</w:t>
-      </w:r>
-      <w:r>
-        <w:rPr>
-          <w:rFonts w:ascii="Calibri" w:hAnsi="Calibri"/>
-          <w:color w:val="000000"/>
-        </w:rPr>
-        <w:t xml:space="preserve"> The quest for comprehending dark energy symbolizes the spirit of scientific exploration, propelling us forward in our pursuit of knowledge and understanding</w:t>
+        <w:t xml:space="preserve"> This exploration enriches our understanding of the world we inhabit, fostering a profound appreciation for the beauty and awe-inspiring complexity of existence</w:t>
       </w:r>
       <w:r>
         <w:rPr>
@@ -356,6 +349,7 @@
         <w:t>.</w:t>
       </w:r>
     </w:p>
+    <w:p/>
     <w:sectPr>
       <w:pgSz w:w="12240" w:h="15840"/>
       <w:pgMar w:top="1440" w:right="1800" w:bottom="1440" w:left="1800" w:header="720" w:footer="720" w:gutter="0"/>
@@ -539,31 +533,31 @@
       </w:rPr>
     </w:lvl>
   </w:abstractNum>
-  <w:num w:numId="1" w16cid:durableId="1821269468">
+  <w:num w:numId="1" w16cid:durableId="1633173015">
     <w:abstractNumId w:val="8"/>
   </w:num>
-  <w:num w:numId="2" w16cid:durableId="881360079">
+  <w:num w:numId="2" w16cid:durableId="920287879">
     <w:abstractNumId w:val="6"/>
   </w:num>
-  <w:num w:numId="3" w16cid:durableId="651105662">
+  <w:num w:numId="3" w16cid:durableId="1754013886">
     <w:abstractNumId w:val="5"/>
   </w:num>
-  <w:num w:numId="4" w16cid:durableId="1941986310">
+  <w:num w:numId="4" w16cid:durableId="1479300195">
     <w:abstractNumId w:val="4"/>
   </w:num>
-  <w:num w:numId="5" w16cid:durableId="385841488">
+  <w:num w:numId="5" w16cid:durableId="932200594">
     <w:abstractNumId w:val="7"/>
   </w:num>
-  <w:num w:numId="6" w16cid:durableId="574055130">
+  <w:num w:numId="6" w16cid:durableId="1662924447">
     <w:abstractNumId w:val="3"/>
   </w:num>
-  <w:num w:numId="7" w16cid:durableId="725572195">
+  <w:num w:numId="7" w16cid:durableId="1071851318">
     <w:abstractNumId w:val="2"/>
   </w:num>
-  <w:num w:numId="8" w16cid:durableId="520628071">
+  <w:num w:numId="8" w16cid:durableId="1100182450">
     <w:abstractNumId w:val="1"/>
   </w:num>
-  <w:num w:numId="9" w16cid:durableId="611937392">
+  <w:num w:numId="9" w16cid:durableId="1362703147">
     <w:abstractNumId w:val="0"/>
   </w:num>
 </w:numbering>
